--- a/Pre-Juego/PRJPBG.docx
+++ b/Pre-Juego/PRJPBG.docx
@@ -29,6 +29,19 @@
           <w:sz w:val="24"/>
         </w:rPr>
         <w:t>En este documento se listan el Product Backlog que se necesita realizar en el proyecto de Implementación de Gestión de Permisos donde se instancias en que Spring estara cada Historia de Uusario y los responsables de realizarlas.</w:t>
+      </w:r>
+    </w:p>
+    <w:p>
+      <w:pPr>
+        <w:rPr>
+          <w:sz w:val="24"/>
+        </w:rPr>
+      </w:pPr>
+      <w:r>
+        <w:rPr>
+          <w:sz w:val="24"/>
+        </w:rPr>
+        <w:t>fjfjjf</w:t>
       </w:r>
     </w:p>
     <w:p>
@@ -6490,13 +6503,7 @@
               <w:rPr>
                 <w:sz w:val="24"/>
               </w:rPr>
-              <w:t>P</w:t>
-            </w:r>
-            <w:r>
-              <w:rPr>
-                <w:sz w:val="24"/>
-              </w:rPr>
-              <w:t>roceso</w:t>
+              <w:t>Proceso</w:t>
             </w:r>
           </w:p>
         </w:tc>
